--- a/Declaración profesional.docx
+++ b/Declaración profesional.docx
@@ -57,7 +57,42 @@
           <w:rFonts w:ascii="Segoe UI" w:hAnsi="Segoe UI" w:cs="Segoe UI"/>
           <w:color w:val="374151"/>
         </w:rPr>
-        <w:t>Como aspirante a profesional en ciberseguridad, aspiro a ser reconocido por mi integridad, dedicación y habilidades técnicas avanzadas en el campo de la seguridad digital. Mi motivación para ingresar a la ciberseguridad surge de una profunda convicción de la importancia crítica de proteger la información en un mundo cada vez más digitalizado.</w:t>
+        <w:t>Como profesional en ciberseguridad en inicio de carrera</w:t>
+      </w:r>
+      <w:r>
+        <w:rPr>
+          <w:rFonts w:ascii="Segoe UI" w:hAnsi="Segoe UI" w:cs="Segoe UI"/>
+          <w:color w:val="374151"/>
+        </w:rPr>
+        <w:t xml:space="preserve"> </w:t>
+      </w:r>
+      <w:r>
+        <w:rPr>
+          <w:rFonts w:ascii="Segoe UI" w:hAnsi="Segoe UI" w:cs="Segoe UI"/>
+          <w:color w:val="374151"/>
+        </w:rPr>
+        <w:t>aspiro a ser reconocid</w:t>
+      </w:r>
+      <w:r>
+        <w:rPr>
+          <w:rFonts w:ascii="Segoe UI" w:hAnsi="Segoe UI" w:cs="Segoe UI"/>
+          <w:color w:val="374151"/>
+        </w:rPr>
+        <w:t>a</w:t>
+      </w:r>
+      <w:r>
+        <w:rPr>
+          <w:rFonts w:ascii="Segoe UI" w:hAnsi="Segoe UI" w:cs="Segoe UI"/>
+          <w:color w:val="374151"/>
+        </w:rPr>
+        <w:t xml:space="preserve"> por mi integridad, dedicación y habilidades técnicas en el campo de la seguridad digital. Mi motivación para ingresar a la ciberseguridad </w:t>
+      </w:r>
+      <w:r>
+        <w:rPr>
+          <w:rFonts w:ascii="Segoe UI" w:hAnsi="Segoe UI" w:cs="Segoe UI"/>
+          <w:color w:val="374151"/>
+        </w:rPr>
+        <w:t>se debe a que estoy convencida que es fundamental proteger la información en un mundo cada vez más digitalizado y en constantes amenazas.</w:t>
       </w:r>
     </w:p>
     <w:p>
@@ -73,7 +108,126 @@
           <w:rFonts w:ascii="Segoe UI" w:hAnsi="Segoe UI" w:cs="Segoe UI"/>
           <w:color w:val="374151"/>
         </w:rPr>
-        <w:t>Desde el inicio de mi formación en ciberseguridad, he cultivado la fortaleza de la curiosidad intelectual y la resiliencia para abordar desafíos complejos. Mi habilidad para adaptarme rápidamente a nuevas tecnologías y tendencias en seguridad me posiciona como un profesional ágil y proactivo.</w:t>
+        <w:t xml:space="preserve">En este proceso de </w:t>
+      </w:r>
+      <w:r>
+        <w:rPr>
+          <w:rFonts w:ascii="Segoe UI" w:hAnsi="Segoe UI" w:cs="Segoe UI"/>
+          <w:color w:val="374151"/>
+        </w:rPr>
+        <w:t xml:space="preserve">formación en ciberseguridad, </w:t>
+      </w:r>
+      <w:r>
+        <w:rPr>
+          <w:rFonts w:ascii="Segoe UI" w:hAnsi="Segoe UI" w:cs="Segoe UI"/>
+          <w:color w:val="374151"/>
+        </w:rPr>
+        <w:t>estoy</w:t>
+      </w:r>
+      <w:r>
+        <w:rPr>
+          <w:rFonts w:ascii="Segoe UI" w:hAnsi="Segoe UI" w:cs="Segoe UI"/>
+          <w:color w:val="374151"/>
+        </w:rPr>
+        <w:t xml:space="preserve"> cultiv</w:t>
+      </w:r>
+      <w:r>
+        <w:rPr>
+          <w:rFonts w:ascii="Segoe UI" w:hAnsi="Segoe UI" w:cs="Segoe UI"/>
+          <w:color w:val="374151"/>
+        </w:rPr>
+        <w:t xml:space="preserve">ando </w:t>
+      </w:r>
+      <w:r>
+        <w:rPr>
+          <w:rFonts w:ascii="Segoe UI" w:hAnsi="Segoe UI" w:cs="Segoe UI"/>
+          <w:color w:val="374151"/>
+        </w:rPr>
+        <w:t xml:space="preserve">la curiosidad intelectual y la resiliencia para abordar desafíos complejos. </w:t>
+      </w:r>
+      <w:r>
+        <w:rPr>
+          <w:rFonts w:ascii="Segoe UI" w:hAnsi="Segoe UI" w:cs="Segoe UI"/>
+          <w:color w:val="374151"/>
+        </w:rPr>
+        <w:t>Estoy adaptándome</w:t>
+      </w:r>
+      <w:r>
+        <w:rPr>
+          <w:rFonts w:ascii="Segoe UI" w:hAnsi="Segoe UI" w:cs="Segoe UI"/>
+          <w:color w:val="374151"/>
+        </w:rPr>
+        <w:t xml:space="preserve"> a </w:t>
+      </w:r>
+      <w:r>
+        <w:rPr>
+          <w:rFonts w:ascii="Segoe UI" w:hAnsi="Segoe UI" w:cs="Segoe UI"/>
+          <w:color w:val="374151"/>
+        </w:rPr>
+        <w:t>las</w:t>
+      </w:r>
+      <w:r>
+        <w:rPr>
+          <w:rFonts w:ascii="Segoe UI" w:hAnsi="Segoe UI" w:cs="Segoe UI"/>
+          <w:color w:val="374151"/>
+        </w:rPr>
+        <w:t xml:space="preserve"> tecnologías y tendencias en seguridad</w:t>
+      </w:r>
+      <w:r>
+        <w:rPr>
+          <w:rFonts w:ascii="Segoe UI" w:hAnsi="Segoe UI" w:cs="Segoe UI"/>
+          <w:color w:val="374151"/>
+        </w:rPr>
+        <w:t xml:space="preserve"> y deseo </w:t>
+      </w:r>
+      <w:r>
+        <w:rPr>
+          <w:rFonts w:ascii="Segoe UI" w:hAnsi="Segoe UI" w:cs="Segoe UI"/>
+          <w:color w:val="374151"/>
+        </w:rPr>
+        <w:t>posiciona</w:t>
+      </w:r>
+      <w:r>
+        <w:rPr>
+          <w:rFonts w:ascii="Segoe UI" w:hAnsi="Segoe UI" w:cs="Segoe UI"/>
+          <w:color w:val="374151"/>
+        </w:rPr>
+        <w:t>rme</w:t>
+      </w:r>
+      <w:r>
+        <w:rPr>
+          <w:rFonts w:ascii="Segoe UI" w:hAnsi="Segoe UI" w:cs="Segoe UI"/>
+          <w:color w:val="374151"/>
+        </w:rPr>
+        <w:t xml:space="preserve"> como un</w:t>
+      </w:r>
+      <w:r>
+        <w:rPr>
+          <w:rFonts w:ascii="Segoe UI" w:hAnsi="Segoe UI" w:cs="Segoe UI"/>
+          <w:color w:val="374151"/>
+        </w:rPr>
+        <w:t>a</w:t>
+      </w:r>
+      <w:r>
+        <w:rPr>
+          <w:rFonts w:ascii="Segoe UI" w:hAnsi="Segoe UI" w:cs="Segoe UI"/>
+          <w:color w:val="374151"/>
+        </w:rPr>
+        <w:t xml:space="preserve"> profesional ágil y proactiv</w:t>
+      </w:r>
+      <w:r>
+        <w:rPr>
+          <w:rFonts w:ascii="Segoe UI" w:hAnsi="Segoe UI" w:cs="Segoe UI"/>
+          <w:color w:val="374151"/>
+        </w:rPr>
+        <w:t>a</w:t>
+      </w:r>
+      <w:r>
+        <w:rPr>
+          <w:rFonts w:ascii="Segoe UI" w:hAnsi="Segoe UI" w:cs="Segoe UI"/>
+          <w:color w:val="374151"/>
+        </w:rPr>
+        <w:t>.</w:t>
       </w:r>
     </w:p>
     <w:p>
@@ -89,7 +243,21 @@
           <w:rFonts w:ascii="Segoe UI" w:hAnsi="Segoe UI" w:cs="Segoe UI"/>
           <w:color w:val="374151"/>
         </w:rPr>
-        <w:t>Valoro la integridad como principio fundamental en todas mis interacciones profesionales. Creo firmemente que la confianza es esencial en el ámbito de la ciberseguridad, y comprometo mi ética y transparencia en cada tarea que emprendo. Mi compromiso con la excelencia y el aprendizaje continuo refleja mi deseo de estar siempre a la vanguardia en la protección contra las amenazas cibernéticas en constante evolución.</w:t>
+        <w:t xml:space="preserve">Creo firmemente que la confianza es esencial en el ámbito de la ciberseguridad, y comprometo mi ética y transparencia en cada tarea que emprendo. Mi compromiso con la excelencia y el aprendizaje continuo refleja mi </w:t>
+      </w:r>
+      <w:r>
+        <w:rPr>
+          <w:rFonts w:ascii="Segoe UI" w:hAnsi="Segoe UI" w:cs="Segoe UI"/>
+          <w:color w:val="374151"/>
+        </w:rPr>
+        <w:t>necesidad</w:t>
+      </w:r>
+      <w:r>
+        <w:rPr>
+          <w:rFonts w:ascii="Segoe UI" w:hAnsi="Segoe UI" w:cs="Segoe UI"/>
+          <w:color w:val="374151"/>
+        </w:rPr>
+        <w:t xml:space="preserve"> de estar siempre a la vanguardia en la protección contra las amenazas cibernéticas en constante evolución.</w:t>
       </w:r>
     </w:p>
     <w:p>
@@ -101,7 +269,14 @@
           <w:rFonts w:ascii="Segoe UI" w:hAnsi="Segoe UI" w:cs="Segoe UI"/>
           <w:color w:val="374151"/>
         </w:rPr>
-        <w:t>Deseo dedicarme a la ciberseguridad no solo por la fascinación con la tecnología, sino también por la responsabilidad social que conlleva. Creo que cada avance en seguridad digital contribuye directamente a la protección de la privacidad y la confidencialidad de las personas y las organizaciones. Mi objetivo es ser parte integral de este esfuerzo, utilizando mis habilidades y conocimientos para salvaguardar activamente la información y promover un entorno en línea seguro y confiable.</w:t>
+        <w:t>Mi intención es</w:t>
+      </w:r>
+      <w:r>
+        <w:rPr>
+          <w:rFonts w:ascii="Segoe UI" w:hAnsi="Segoe UI" w:cs="Segoe UI"/>
+          <w:color w:val="374151"/>
+        </w:rPr>
+        <w:t xml:space="preserve"> dedicarme a la ciberseguridad no solo por la fascinación con la tecnología, sino también por la responsabilidad social que conlleva. Creo que cada avance en seguridad digital contribuye directamente a la protección de la privacidad y la confidencialidad de las personas y las organizaciones. Mi objetivo es ser parte integral de este esfuerzo, utilizando mis habilidades y conocimientos para salvaguardar activamente la información y promover un entorno en línea seguro y confiable.</w:t>
       </w:r>
     </w:p>
     <w:sectPr>
